--- a/关于charlie/charlie关系梳理/吉叔（吉修）.docx
+++ b/关于charlie/charlie关系梳理/吉叔（吉修）.docx
@@ -5,7 +5,7 @@
     <w:p>
       <w:pPr>
         <w:rPr>
-          <w:rFonts w:ascii="SimSun" w:eastAsia="SimSun" w:hAnsi="SimSun"/>
+          <w:rFonts w:ascii="宋体" w:eastAsia="宋体" w:hAnsi="宋体" w:hint="eastAsia"/>
           <w:sz w:val="28"/>
           <w:szCs w:val="28"/>
         </w:rPr>
@@ -14,7 +14,7 @@
     <w:p>
       <w:pPr>
         <w:rPr>
-          <w:rFonts w:ascii="SimSun" w:eastAsia="SimSun" w:hAnsi="SimSun"/>
+          <w:rFonts w:ascii="宋体" w:eastAsia="宋体" w:hAnsi="宋体"/>
           <w:szCs w:val="21"/>
         </w:rPr>
       </w:pPr>
@@ -22,50 +22,52 @@
     <w:p>
       <w:pPr>
         <w:rPr>
-          <w:rFonts w:ascii="SimSun" w:eastAsia="SimSun" w:hAnsi="SimSun"/>
+          <w:rFonts w:ascii="宋体" w:eastAsia="宋体" w:hAnsi="宋体"/>
           <w:szCs w:val="21"/>
         </w:rPr>
       </w:pPr>
       <w:r>
         <w:rPr>
-          <w:rFonts w:ascii="SimSun" w:eastAsia="SimSun" w:hAnsi="SimSun" w:hint="eastAsia"/>
-          <w:szCs w:val="21"/>
-        </w:rPr>
-        <w:t>身份</w:t>
-      </w:r>
-      <w:r>
-        <w:rPr>
-          <w:rFonts w:ascii="SimSun" w:eastAsia="SimSun" w:hAnsi="SimSun"/>
-          <w:szCs w:val="21"/>
-        </w:rPr>
-        <w:t>:</w:t>
+          <w:rFonts w:ascii="宋体" w:eastAsia="宋体" w:hAnsi="宋体" w:hint="eastAsia"/>
+          <w:szCs w:val="21"/>
+        </w:rPr>
+        <w:t>简介:</w:t>
       </w:r>
     </w:p>
     <w:p>
       <w:pPr>
         <w:rPr>
-          <w:rFonts w:ascii="SimSun" w:eastAsia="SimSun" w:hAnsi="SimSun"/>
+          <w:rFonts w:ascii="宋体" w:eastAsia="宋体" w:hAnsi="宋体"/>
           <w:szCs w:val="21"/>
         </w:rPr>
       </w:pPr>
-      <w:r>
-        <w:rPr>
-          <w:rFonts w:ascii="SimSun" w:eastAsia="SimSun" w:hAnsi="SimSun" w:hint="eastAsia"/>
-          <w:szCs w:val="21"/>
-        </w:rPr>
-        <w:t>查理苏私人管家</w:t>
+      <w:proofErr w:type="gramStart"/>
+      <w:r>
+        <w:rPr>
+          <w:rFonts w:ascii="宋体" w:eastAsia="宋体" w:hAnsi="宋体" w:hint="eastAsia"/>
+          <w:szCs w:val="21"/>
+        </w:rPr>
+        <w:t>查理苏私人</w:t>
+      </w:r>
+      <w:proofErr w:type="gramEnd"/>
+      <w:r>
+        <w:rPr>
+          <w:rFonts w:ascii="宋体" w:eastAsia="宋体" w:hAnsi="宋体" w:hint="eastAsia"/>
+          <w:szCs w:val="21"/>
+        </w:rPr>
+        <w:t>管家</w:t>
       </w:r>
     </w:p>
     <w:p>
       <w:pPr>
         <w:rPr>
-          <w:rFonts w:ascii="SimSun" w:eastAsia="SimSun" w:hAnsi="SimSun"/>
+          <w:rFonts w:ascii="宋体" w:eastAsia="宋体" w:hAnsi="宋体"/>
           <w:szCs w:val="21"/>
         </w:rPr>
       </w:pPr>
       <w:r>
         <w:rPr>
-          <w:rFonts w:ascii="SimSun" w:eastAsia="SimSun" w:hAnsi="SimSun" w:hint="eastAsia"/>
+          <w:rFonts w:ascii="宋体" w:eastAsia="宋体" w:hAnsi="宋体" w:hint="eastAsia"/>
           <w:szCs w:val="21"/>
         </w:rPr>
         <w:t>查家管家</w:t>
@@ -74,7 +76,7 @@
     <w:p>
       <w:pPr>
         <w:rPr>
-          <w:rFonts w:ascii="SimSun" w:eastAsia="SimSun" w:hAnsi="SimSun"/>
+          <w:rFonts w:ascii="宋体" w:eastAsia="宋体" w:hAnsi="宋体"/>
           <w:szCs w:val="21"/>
         </w:rPr>
       </w:pPr>
@@ -82,13 +84,13 @@
     <w:p>
       <w:pPr>
         <w:rPr>
-          <w:rFonts w:ascii="SimSun" w:eastAsia="SimSun" w:hAnsi="SimSun"/>
+          <w:rFonts w:ascii="宋体" w:eastAsia="宋体" w:hAnsi="宋体"/>
           <w:szCs w:val="21"/>
         </w:rPr>
       </w:pPr>
       <w:r>
         <w:rPr>
-          <w:rFonts w:ascii="SimSun" w:eastAsia="SimSun" w:hAnsi="SimSun" w:hint="eastAsia"/>
+          <w:rFonts w:ascii="宋体" w:eastAsia="宋体" w:hAnsi="宋体" w:hint="eastAsia"/>
           <w:szCs w:val="21"/>
         </w:rPr>
         <w:t>简介:</w:t>
@@ -97,13 +99,13 @@
     <w:p>
       <w:pPr>
         <w:rPr>
-          <w:rFonts w:ascii="SimSun" w:eastAsia="SimSun" w:hAnsi="SimSun"/>
+          <w:rFonts w:ascii="宋体" w:eastAsia="宋体" w:hAnsi="宋体"/>
           <w:szCs w:val="21"/>
         </w:rPr>
       </w:pPr>
       <w:r>
         <w:rPr>
-          <w:rFonts w:ascii="SimSun" w:eastAsia="SimSun" w:hAnsi="SimSun" w:hint="eastAsia"/>
+          <w:rFonts w:ascii="宋体" w:eastAsia="宋体" w:hAnsi="宋体" w:hint="eastAsia"/>
           <w:szCs w:val="21"/>
         </w:rPr>
         <w:t>一位时刻身着管家服饰的老者，十分优雅。</w:t>
@@ -112,13 +114,13 @@
     <w:p>
       <w:pPr>
         <w:rPr>
-          <w:rFonts w:ascii="SimSun" w:eastAsia="SimSun" w:hAnsi="SimSun"/>
+          <w:rFonts w:ascii="宋体" w:eastAsia="宋体" w:hAnsi="宋体"/>
           <w:szCs w:val="21"/>
         </w:rPr>
       </w:pPr>
       <w:r>
         <w:rPr>
-          <w:rFonts w:ascii="SimSun" w:eastAsia="SimSun" w:hAnsi="SimSun" w:hint="eastAsia"/>
+          <w:rFonts w:ascii="宋体" w:eastAsia="宋体" w:hAnsi="宋体" w:hint="eastAsia"/>
           <w:szCs w:val="21"/>
         </w:rPr>
         <w:t>由查兆澎雇佣，作用于看顾小查理。</w:t>
@@ -127,27 +129,43 @@
     <w:p>
       <w:pPr>
         <w:rPr>
-          <w:rFonts w:ascii="SimSun" w:eastAsia="SimSun" w:hAnsi="SimSun"/>
+          <w:rFonts w:ascii="宋体" w:eastAsia="宋体" w:hAnsi="宋体"/>
           <w:szCs w:val="21"/>
         </w:rPr>
       </w:pPr>
       <w:r>
         <w:rPr>
-          <w:rFonts w:ascii="SimSun" w:eastAsia="SimSun" w:hAnsi="SimSun" w:hint="eastAsia"/>
-          <w:szCs w:val="21"/>
-        </w:rPr>
-        <w:t>后曾协助查理苏逃亡与秘密调查N</w:t>
-      </w:r>
-      <w:r>
-        <w:rPr>
-          <w:rFonts w:ascii="SimSun" w:eastAsia="SimSun" w:hAnsi="SimSun"/>
+          <w:rFonts w:ascii="宋体" w:eastAsia="宋体" w:hAnsi="宋体" w:hint="eastAsia"/>
+          <w:szCs w:val="21"/>
+        </w:rPr>
+        <w:t>后曾协助</w:t>
+      </w:r>
+      <w:proofErr w:type="gramStart"/>
+      <w:r>
+        <w:rPr>
+          <w:rFonts w:ascii="宋体" w:eastAsia="宋体" w:hAnsi="宋体" w:hint="eastAsia"/>
+          <w:szCs w:val="21"/>
+        </w:rPr>
+        <w:t>查理苏逃亡</w:t>
+      </w:r>
+      <w:proofErr w:type="gramEnd"/>
+      <w:r>
+        <w:rPr>
+          <w:rFonts w:ascii="宋体" w:eastAsia="宋体" w:hAnsi="宋体" w:hint="eastAsia"/>
+          <w:szCs w:val="21"/>
+        </w:rPr>
+        <w:t>与秘密调查N</w:t>
+      </w:r>
+      <w:r>
+        <w:rPr>
+          <w:rFonts w:ascii="宋体" w:eastAsia="宋体" w:hAnsi="宋体"/>
           <w:szCs w:val="21"/>
         </w:rPr>
         <w:t>OVATEN</w:t>
       </w:r>
       <w:r>
         <w:rPr>
-          <w:rFonts w:ascii="SimSun" w:eastAsia="SimSun" w:hAnsi="SimSun" w:hint="eastAsia"/>
+          <w:rFonts w:ascii="宋体" w:eastAsia="宋体" w:hAnsi="宋体" w:hint="eastAsia"/>
           <w:szCs w:val="21"/>
         </w:rPr>
         <w:t>药业等。</w:t>
@@ -555,7 +573,7 @@
     <w:lsdException w:name="Unresolved Mention" w:semiHidden="1" w:unhideWhenUsed="1"/>
     <w:lsdException w:name="Smart Link" w:semiHidden="1" w:unhideWhenUsed="1"/>
   </w:latentStyles>
-  <w:style w:type="paragraph" w:default="1" w:styleId="Normal">
+  <w:style w:type="paragraph" w:default="1" w:styleId="a">
     <w:name w:val="Normal"/>
     <w:qFormat/>
     <w:pPr>
@@ -563,12 +581,13 @@
       <w:jc w:val="both"/>
     </w:pPr>
   </w:style>
-  <w:style w:type="character" w:default="1" w:styleId="DefaultParagraphFont">
+  <w:style w:type="character" w:default="1" w:styleId="a0">
     <w:name w:val="Default Paragraph Font"/>
     <w:uiPriority w:val="1"/>
+    <w:semiHidden/>
     <w:unhideWhenUsed/>
   </w:style>
-  <w:style w:type="table" w:default="1" w:styleId="TableNormal">
+  <w:style w:type="table" w:default="1" w:styleId="a1">
     <w:name w:val="Normal Table"/>
     <w:uiPriority w:val="99"/>
     <w:semiHidden/>
@@ -583,7 +602,7 @@
       </w:tblCellMar>
     </w:tblPr>
   </w:style>
-  <w:style w:type="numbering" w:default="1" w:styleId="NoList">
+  <w:style w:type="numbering" w:default="1" w:styleId="a2">
     <w:name w:val="No List"/>
     <w:uiPriority w:val="99"/>
     <w:semiHidden/>

--- a/关于charlie/charlie关系梳理/吉叔（吉修）.docx
+++ b/关于charlie/charlie关系梳理/吉叔（吉修）.docx
@@ -5,7 +5,7 @@
     <w:p>
       <w:pPr>
         <w:rPr>
-          <w:rFonts w:ascii="宋体" w:eastAsia="宋体" w:hAnsi="宋体" w:hint="eastAsia"/>
+          <w:rFonts w:ascii="SimSun" w:eastAsia="SimSun" w:hAnsi="SimSun"/>
           <w:sz w:val="28"/>
           <w:szCs w:val="28"/>
         </w:rPr>
@@ -14,21 +14,81 @@
     <w:p>
       <w:pPr>
         <w:rPr>
-          <w:rFonts w:ascii="宋体" w:eastAsia="宋体" w:hAnsi="宋体"/>
-          <w:szCs w:val="21"/>
-        </w:rPr>
-      </w:pPr>
-    </w:p>
-    <w:p>
-      <w:pPr>
-        <w:rPr>
-          <w:rFonts w:ascii="宋体" w:eastAsia="宋体" w:hAnsi="宋体"/>
-          <w:szCs w:val="21"/>
-        </w:rPr>
-      </w:pPr>
-      <w:r>
-        <w:rPr>
-          <w:rFonts w:ascii="宋体" w:eastAsia="宋体" w:hAnsi="宋体" w:hint="eastAsia"/>
+          <w:rFonts w:ascii="SimSun" w:eastAsia="SimSun" w:hAnsi="SimSun"/>
+          <w:szCs w:val="21"/>
+        </w:rPr>
+      </w:pPr>
+    </w:p>
+    <w:p>
+      <w:pPr>
+        <w:rPr>
+          <w:rFonts w:ascii="SimSun" w:eastAsia="SimSun" w:hAnsi="SimSun"/>
+          <w:szCs w:val="21"/>
+        </w:rPr>
+      </w:pPr>
+      <w:r>
+        <w:rPr>
+          <w:rFonts w:ascii="SimSun" w:eastAsia="SimSun" w:hAnsi="SimSun" w:hint="eastAsia"/>
+          <w:szCs w:val="21"/>
+        </w:rPr>
+        <w:t>身份</w:t>
+      </w:r>
+      <w:r>
+        <w:rPr>
+          <w:rFonts w:ascii="SimSun" w:eastAsia="SimSun" w:hAnsi="SimSun" w:hint="eastAsia"/>
+          <w:szCs w:val="21"/>
+        </w:rPr>
+        <w:t>:</w:t>
+      </w:r>
+    </w:p>
+    <w:p>
+      <w:pPr>
+        <w:rPr>
+          <w:rFonts w:ascii="SimSun" w:eastAsia="SimSun" w:hAnsi="SimSun"/>
+          <w:szCs w:val="21"/>
+        </w:rPr>
+      </w:pPr>
+      <w:r>
+        <w:rPr>
+          <w:rFonts w:ascii="SimSun" w:eastAsia="SimSun" w:hAnsi="SimSun" w:hint="eastAsia"/>
+          <w:szCs w:val="21"/>
+        </w:rPr>
+        <w:t>查理苏私人管家</w:t>
+      </w:r>
+    </w:p>
+    <w:p>
+      <w:pPr>
+        <w:rPr>
+          <w:rFonts w:ascii="SimSun" w:eastAsia="SimSun" w:hAnsi="SimSun"/>
+          <w:szCs w:val="21"/>
+        </w:rPr>
+      </w:pPr>
+      <w:r>
+        <w:rPr>
+          <w:rFonts w:ascii="SimSun" w:eastAsia="SimSun" w:hAnsi="SimSun" w:hint="eastAsia"/>
+          <w:szCs w:val="21"/>
+        </w:rPr>
+        <w:t>查家管家</w:t>
+      </w:r>
+    </w:p>
+    <w:p>
+      <w:pPr>
+        <w:rPr>
+          <w:rFonts w:ascii="SimSun" w:eastAsia="SimSun" w:hAnsi="SimSun"/>
+          <w:szCs w:val="21"/>
+        </w:rPr>
+      </w:pPr>
+    </w:p>
+    <w:p>
+      <w:pPr>
+        <w:rPr>
+          <w:rFonts w:ascii="SimSun" w:eastAsia="SimSun" w:hAnsi="SimSun"/>
+          <w:szCs w:val="21"/>
+        </w:rPr>
+      </w:pPr>
+      <w:r>
+        <w:rPr>
+          <w:rFonts w:ascii="SimSun" w:eastAsia="SimSun" w:hAnsi="SimSun" w:hint="eastAsia"/>
           <w:szCs w:val="21"/>
         </w:rPr>
         <w:t>简介:</w:t>
@@ -37,75 +97,13 @@
     <w:p>
       <w:pPr>
         <w:rPr>
-          <w:rFonts w:ascii="宋体" w:eastAsia="宋体" w:hAnsi="宋体"/>
-          <w:szCs w:val="21"/>
-        </w:rPr>
-      </w:pPr>
-      <w:proofErr w:type="gramStart"/>
-      <w:r>
-        <w:rPr>
-          <w:rFonts w:ascii="宋体" w:eastAsia="宋体" w:hAnsi="宋体" w:hint="eastAsia"/>
-          <w:szCs w:val="21"/>
-        </w:rPr>
-        <w:t>查理苏私人</w:t>
-      </w:r>
-      <w:proofErr w:type="gramEnd"/>
-      <w:r>
-        <w:rPr>
-          <w:rFonts w:ascii="宋体" w:eastAsia="宋体" w:hAnsi="宋体" w:hint="eastAsia"/>
-          <w:szCs w:val="21"/>
-        </w:rPr>
-        <w:t>管家</w:t>
-      </w:r>
-    </w:p>
-    <w:p>
-      <w:pPr>
-        <w:rPr>
-          <w:rFonts w:ascii="宋体" w:eastAsia="宋体" w:hAnsi="宋体"/>
-          <w:szCs w:val="21"/>
-        </w:rPr>
-      </w:pPr>
-      <w:r>
-        <w:rPr>
-          <w:rFonts w:ascii="宋体" w:eastAsia="宋体" w:hAnsi="宋体" w:hint="eastAsia"/>
-          <w:szCs w:val="21"/>
-        </w:rPr>
-        <w:t>查家管家</w:t>
-      </w:r>
-    </w:p>
-    <w:p>
-      <w:pPr>
-        <w:rPr>
-          <w:rFonts w:ascii="宋体" w:eastAsia="宋体" w:hAnsi="宋体"/>
-          <w:szCs w:val="21"/>
-        </w:rPr>
-      </w:pPr>
-    </w:p>
-    <w:p>
-      <w:pPr>
-        <w:rPr>
-          <w:rFonts w:ascii="宋体" w:eastAsia="宋体" w:hAnsi="宋体"/>
-          <w:szCs w:val="21"/>
-        </w:rPr>
-      </w:pPr>
-      <w:r>
-        <w:rPr>
-          <w:rFonts w:ascii="宋体" w:eastAsia="宋体" w:hAnsi="宋体" w:hint="eastAsia"/>
-          <w:szCs w:val="21"/>
-        </w:rPr>
-        <w:t>简介:</w:t>
-      </w:r>
-    </w:p>
-    <w:p>
-      <w:pPr>
-        <w:rPr>
-          <w:rFonts w:ascii="宋体" w:eastAsia="宋体" w:hAnsi="宋体"/>
-          <w:szCs w:val="21"/>
-        </w:rPr>
-      </w:pPr>
-      <w:r>
-        <w:rPr>
-          <w:rFonts w:ascii="宋体" w:eastAsia="宋体" w:hAnsi="宋体" w:hint="eastAsia"/>
+          <w:rFonts w:ascii="SimSun" w:eastAsia="SimSun" w:hAnsi="SimSun"/>
+          <w:szCs w:val="21"/>
+        </w:rPr>
+      </w:pPr>
+      <w:r>
+        <w:rPr>
+          <w:rFonts w:ascii="SimSun" w:eastAsia="SimSun" w:hAnsi="SimSun" w:hint="eastAsia"/>
           <w:szCs w:val="21"/>
         </w:rPr>
         <w:t>一位时刻身着管家服饰的老者，十分优雅。</w:t>
@@ -114,13 +112,13 @@
     <w:p>
       <w:pPr>
         <w:rPr>
-          <w:rFonts w:ascii="宋体" w:eastAsia="宋体" w:hAnsi="宋体"/>
-          <w:szCs w:val="21"/>
-        </w:rPr>
-      </w:pPr>
-      <w:r>
-        <w:rPr>
-          <w:rFonts w:ascii="宋体" w:eastAsia="宋体" w:hAnsi="宋体" w:hint="eastAsia"/>
+          <w:rFonts w:ascii="SimSun" w:eastAsia="SimSun" w:hAnsi="SimSun"/>
+          <w:szCs w:val="21"/>
+        </w:rPr>
+      </w:pPr>
+      <w:r>
+        <w:rPr>
+          <w:rFonts w:ascii="SimSun" w:eastAsia="SimSun" w:hAnsi="SimSun" w:hint="eastAsia"/>
           <w:szCs w:val="21"/>
         </w:rPr>
         <w:t>由查兆澎雇佣，作用于看顾小查理。</w:t>
@@ -129,43 +127,27 @@
     <w:p>
       <w:pPr>
         <w:rPr>
-          <w:rFonts w:ascii="宋体" w:eastAsia="宋体" w:hAnsi="宋体"/>
-          <w:szCs w:val="21"/>
-        </w:rPr>
-      </w:pPr>
-      <w:r>
-        <w:rPr>
-          <w:rFonts w:ascii="宋体" w:eastAsia="宋体" w:hAnsi="宋体" w:hint="eastAsia"/>
-          <w:szCs w:val="21"/>
-        </w:rPr>
-        <w:t>后曾协助</w:t>
-      </w:r>
-      <w:proofErr w:type="gramStart"/>
-      <w:r>
-        <w:rPr>
-          <w:rFonts w:ascii="宋体" w:eastAsia="宋体" w:hAnsi="宋体" w:hint="eastAsia"/>
-          <w:szCs w:val="21"/>
-        </w:rPr>
-        <w:t>查理苏逃亡</w:t>
-      </w:r>
-      <w:proofErr w:type="gramEnd"/>
-      <w:r>
-        <w:rPr>
-          <w:rFonts w:ascii="宋体" w:eastAsia="宋体" w:hAnsi="宋体" w:hint="eastAsia"/>
-          <w:szCs w:val="21"/>
-        </w:rPr>
-        <w:t>与秘密调查N</w:t>
-      </w:r>
-      <w:r>
-        <w:rPr>
-          <w:rFonts w:ascii="宋体" w:eastAsia="宋体" w:hAnsi="宋体"/>
+          <w:rFonts w:ascii="SimSun" w:eastAsia="SimSun" w:hAnsi="SimSun"/>
+          <w:szCs w:val="21"/>
+        </w:rPr>
+      </w:pPr>
+      <w:r>
+        <w:rPr>
+          <w:rFonts w:ascii="SimSun" w:eastAsia="SimSun" w:hAnsi="SimSun" w:hint="eastAsia"/>
+          <w:szCs w:val="21"/>
+        </w:rPr>
+        <w:t>后曾协助查理苏逃亡与秘密调查N</w:t>
+      </w:r>
+      <w:r>
+        <w:rPr>
+          <w:rFonts w:ascii="SimSun" w:eastAsia="SimSun" w:hAnsi="SimSun"/>
           <w:szCs w:val="21"/>
         </w:rPr>
         <w:t>OVATEN</w:t>
       </w:r>
       <w:r>
         <w:rPr>
-          <w:rFonts w:ascii="宋体" w:eastAsia="宋体" w:hAnsi="宋体" w:hint="eastAsia"/>
+          <w:rFonts w:ascii="SimSun" w:eastAsia="SimSun" w:hAnsi="SimSun" w:hint="eastAsia"/>
           <w:szCs w:val="21"/>
         </w:rPr>
         <w:t>药业等。</w:t>
@@ -573,7 +555,7 @@
     <w:lsdException w:name="Unresolved Mention" w:semiHidden="1" w:unhideWhenUsed="1"/>
     <w:lsdException w:name="Smart Link" w:semiHidden="1" w:unhideWhenUsed="1"/>
   </w:latentStyles>
-  <w:style w:type="paragraph" w:default="1" w:styleId="a">
+  <w:style w:type="paragraph" w:default="1" w:styleId="Normal">
     <w:name w:val="Normal"/>
     <w:qFormat/>
     <w:pPr>
@@ -581,13 +563,13 @@
       <w:jc w:val="both"/>
     </w:pPr>
   </w:style>
-  <w:style w:type="character" w:default="1" w:styleId="a0">
+  <w:style w:type="character" w:default="1" w:styleId="DefaultParagraphFont">
     <w:name w:val="Default Paragraph Font"/>
     <w:uiPriority w:val="1"/>
     <w:semiHidden/>
     <w:unhideWhenUsed/>
   </w:style>
-  <w:style w:type="table" w:default="1" w:styleId="a1">
+  <w:style w:type="table" w:default="1" w:styleId="TableNormal">
     <w:name w:val="Normal Table"/>
     <w:uiPriority w:val="99"/>
     <w:semiHidden/>
@@ -602,7 +584,7 @@
       </w:tblCellMar>
     </w:tblPr>
   </w:style>
-  <w:style w:type="numbering" w:default="1" w:styleId="a2">
+  <w:style w:type="numbering" w:default="1" w:styleId="NoList">
     <w:name w:val="No List"/>
     <w:uiPriority w:val="99"/>
     <w:semiHidden/>
